--- a/技術文件.docx
+++ b/技術文件.docx
@@ -196,25 +196,24 @@
       </w:pPr>
       <w:r>
         <w:rPr>
-          <w:rFonts w:hint="eastAsia"/>
           <w:noProof/>
           <w:sz w:val="32"/>
           <w:szCs w:val="32"/>
         </w:rPr>
         <w:lastRenderedPageBreak/>
         <w:drawing>
-          <wp:anchor distT="0" distB="0" distL="114300" distR="114300" simplePos="0" relativeHeight="251658240" behindDoc="0" locked="0" layoutInCell="1" allowOverlap="1">
+          <wp:anchor distT="0" distB="0" distL="114300" distR="114300" simplePos="0" relativeHeight="251658240" behindDoc="0" locked="0" layoutInCell="1" allowOverlap="1" wp14:anchorId="1EBE0F7C" wp14:editId="7C64CE40">
             <wp:simplePos x="0" y="0"/>
             <wp:positionH relativeFrom="margin">
-              <wp:align>center</wp:align>
+              <wp:posOffset>-247650</wp:posOffset>
             </wp:positionH>
             <wp:positionV relativeFrom="paragraph">
-              <wp:posOffset>504825</wp:posOffset>
+              <wp:posOffset>485775</wp:posOffset>
             </wp:positionV>
-            <wp:extent cx="6191250" cy="5476875"/>
-            <wp:effectExtent l="0" t="0" r="0" b="0"/>
+            <wp:extent cx="5857875" cy="5543550"/>
+            <wp:effectExtent l="0" t="0" r="9525" b="0"/>
             <wp:wrapSquare wrapText="bothSides"/>
-            <wp:docPr id="3" name="圖片 3"/>
+            <wp:docPr id="2" name="圖片 2"/>
             <wp:cNvGraphicFramePr>
               <a:graphicFrameLocks xmlns:a="http://schemas.openxmlformats.org/drawingml/2006/main" noChangeAspect="1"/>
             </wp:cNvGraphicFramePr>
@@ -222,7 +221,7 @@
               <a:graphicData uri="http://schemas.openxmlformats.org/drawingml/2006/picture">
                 <pic:pic xmlns:pic="http://schemas.openxmlformats.org/drawingml/2006/picture">
                   <pic:nvPicPr>
-                    <pic:cNvPr id="3" name="架構 (1).png"/>
+                    <pic:cNvPr id="2" name="架構.png"/>
                     <pic:cNvPicPr/>
                   </pic:nvPicPr>
                   <pic:blipFill>
@@ -240,7 +239,7 @@
                   <pic:spPr>
                     <a:xfrm>
                       <a:off x="0" y="0"/>
-                      <a:ext cx="6191250" cy="5476875"/>
+                      <a:ext cx="5857875" cy="5543550"/>
                     </a:xfrm>
                     <a:prstGeom prst="rect">
                       <a:avLst/>
@@ -272,7 +271,6 @@
     <w:p>
       <w:pPr>
         <w:rPr>
-          <w:rFonts w:hint="eastAsia"/>
           <w:sz w:val="32"/>
           <w:szCs w:val="32"/>
         </w:rPr>

--- a/技術文件.docx
+++ b/技術文件.docx
@@ -196,24 +196,25 @@
       </w:pPr>
       <w:r>
         <w:rPr>
+          <w:rFonts w:hint="eastAsia"/>
           <w:noProof/>
           <w:sz w:val="32"/>
           <w:szCs w:val="32"/>
         </w:rPr>
         <w:lastRenderedPageBreak/>
         <w:drawing>
-          <wp:anchor distT="0" distB="0" distL="114300" distR="114300" simplePos="0" relativeHeight="251658240" behindDoc="0" locked="0" layoutInCell="1" allowOverlap="1" wp14:anchorId="1EBE0F7C" wp14:editId="7C64CE40">
+          <wp:anchor distT="0" distB="0" distL="114300" distR="114300" simplePos="0" relativeHeight="251658240" behindDoc="0" locked="0" layoutInCell="1" allowOverlap="1" wp14:anchorId="0F9D6C87" wp14:editId="25593ED4">
             <wp:simplePos x="0" y="0"/>
             <wp:positionH relativeFrom="margin">
-              <wp:posOffset>-247650</wp:posOffset>
+              <wp:align>center</wp:align>
             </wp:positionH>
             <wp:positionV relativeFrom="paragraph">
-              <wp:posOffset>485775</wp:posOffset>
+              <wp:posOffset>542925</wp:posOffset>
             </wp:positionV>
-            <wp:extent cx="5857875" cy="5543550"/>
+            <wp:extent cx="6219825" cy="5057775"/>
             <wp:effectExtent l="0" t="0" r="9525" b="0"/>
             <wp:wrapSquare wrapText="bothSides"/>
-            <wp:docPr id="2" name="圖片 2"/>
+            <wp:docPr id="3" name="圖片 3"/>
             <wp:cNvGraphicFramePr>
               <a:graphicFrameLocks xmlns:a="http://schemas.openxmlformats.org/drawingml/2006/main" noChangeAspect="1"/>
             </wp:cNvGraphicFramePr>
@@ -221,7 +222,7 @@
               <a:graphicData uri="http://schemas.openxmlformats.org/drawingml/2006/picture">
                 <pic:pic xmlns:pic="http://schemas.openxmlformats.org/drawingml/2006/picture">
                   <pic:nvPicPr>
-                    <pic:cNvPr id="2" name="架構.png"/>
+                    <pic:cNvPr id="3" name="架構.png"/>
                     <pic:cNvPicPr/>
                   </pic:nvPicPr>
                   <pic:blipFill>
@@ -239,7 +240,7 @@
                   <pic:spPr>
                     <a:xfrm>
                       <a:off x="0" y="0"/>
-                      <a:ext cx="5857875" cy="5543550"/>
+                      <a:ext cx="6219825" cy="5057775"/>
                     </a:xfrm>
                     <a:prstGeom prst="rect">
                       <a:avLst/>
@@ -265,16 +266,1211 @@
         </w:rPr>
         <w:t>系統架構</w:t>
       </w:r>
+    </w:p>
+    <w:p>
+      <w:pPr>
+        <w:rPr>
+          <w:sz w:val="28"/>
+          <w:szCs w:val="28"/>
+        </w:rPr>
+      </w:pPr>
+      <w:r>
+        <w:rPr>
+          <w:rFonts w:hint="eastAsia"/>
+          <w:sz w:val="28"/>
+          <w:szCs w:val="28"/>
+        </w:rPr>
+        <w:t>有用到的值</w:t>
+      </w:r>
+      <w:r>
+        <w:rPr>
+          <w:rFonts w:hint="eastAsia"/>
+          <w:sz w:val="28"/>
+          <w:szCs w:val="28"/>
+        </w:rPr>
+        <w:t>：</w:t>
+      </w:r>
+    </w:p>
+    <w:p>
+      <w:pPr>
+        <w:rPr>
+          <w:sz w:val="28"/>
+          <w:szCs w:val="28"/>
+        </w:rPr>
+      </w:pPr>
+      <w:proofErr w:type="spellStart"/>
+      <w:r>
+        <w:rPr>
+          <w:rFonts w:hint="eastAsia"/>
+          <w:sz w:val="28"/>
+          <w:szCs w:val="28"/>
+        </w:rPr>
+        <w:t>Pi</w:t>
+      </w:r>
+      <w:r>
+        <w:rPr>
+          <w:sz w:val="28"/>
+          <w:szCs w:val="28"/>
+        </w:rPr>
+        <w:t>d</w:t>
+      </w:r>
+      <w:proofErr w:type="spellEnd"/>
+      <w:r>
+        <w:rPr>
+          <w:rFonts w:hint="eastAsia"/>
+          <w:sz w:val="28"/>
+          <w:szCs w:val="28"/>
+        </w:rPr>
+        <w:t>：商品編號</w:t>
+      </w:r>
+    </w:p>
+    <w:p>
+      <w:pPr>
+        <w:rPr>
+          <w:sz w:val="28"/>
+          <w:szCs w:val="28"/>
+        </w:rPr>
+      </w:pPr>
+      <w:r>
+        <w:rPr>
+          <w:rFonts w:hint="eastAsia"/>
+          <w:sz w:val="28"/>
+          <w:szCs w:val="28"/>
+        </w:rPr>
+        <w:t>n</w:t>
+      </w:r>
+      <w:r>
+        <w:rPr>
+          <w:sz w:val="28"/>
+          <w:szCs w:val="28"/>
+        </w:rPr>
+        <w:t>ame</w:t>
+      </w:r>
+      <w:r>
+        <w:rPr>
+          <w:rFonts w:hint="eastAsia"/>
+          <w:sz w:val="28"/>
+          <w:szCs w:val="28"/>
+        </w:rPr>
+        <w:t>：</w:t>
+      </w:r>
+      <w:r>
+        <w:rPr>
+          <w:rFonts w:hint="eastAsia"/>
+          <w:sz w:val="28"/>
+          <w:szCs w:val="28"/>
+        </w:rPr>
+        <w:t>商品名稱</w:t>
+      </w:r>
+    </w:p>
+    <w:p>
+      <w:pPr>
+        <w:rPr>
+          <w:sz w:val="28"/>
+          <w:szCs w:val="28"/>
+        </w:rPr>
+      </w:pPr>
+      <w:r>
+        <w:rPr>
+          <w:sz w:val="28"/>
+          <w:szCs w:val="28"/>
+        </w:rPr>
+        <w:t>des</w:t>
+      </w:r>
+      <w:r>
+        <w:rPr>
+          <w:rFonts w:hint="eastAsia"/>
+          <w:sz w:val="28"/>
+          <w:szCs w:val="28"/>
+        </w:rPr>
+        <w:t>：</w:t>
+      </w:r>
+      <w:r>
+        <w:rPr>
+          <w:rFonts w:hint="eastAsia"/>
+          <w:sz w:val="28"/>
+          <w:szCs w:val="28"/>
+        </w:rPr>
+        <w:t>商品簡介</w:t>
+      </w:r>
+    </w:p>
+    <w:p>
+      <w:pPr>
+        <w:rPr>
+          <w:sz w:val="28"/>
+          <w:szCs w:val="28"/>
+        </w:rPr>
+      </w:pPr>
+      <w:r>
+        <w:rPr>
+          <w:sz w:val="28"/>
+          <w:szCs w:val="28"/>
+        </w:rPr>
+        <w:t>number</w:t>
+      </w:r>
+      <w:r>
+        <w:rPr>
+          <w:rFonts w:hint="eastAsia"/>
+          <w:sz w:val="28"/>
+          <w:szCs w:val="28"/>
+        </w:rPr>
+        <w:t>：</w:t>
+      </w:r>
+      <w:r>
+        <w:rPr>
+          <w:rFonts w:hint="eastAsia"/>
+          <w:sz w:val="28"/>
+          <w:szCs w:val="28"/>
+        </w:rPr>
+        <w:t>商品</w:t>
+      </w:r>
+      <w:r>
+        <w:rPr>
+          <w:rFonts w:hint="eastAsia"/>
+          <w:sz w:val="28"/>
+          <w:szCs w:val="28"/>
+        </w:rPr>
+        <w:t>數量</w:t>
+      </w:r>
+    </w:p>
+    <w:p>
+      <w:pPr>
+        <w:rPr>
+          <w:rFonts w:hint="eastAsia"/>
+          <w:sz w:val="28"/>
+          <w:szCs w:val="28"/>
+        </w:rPr>
+      </w:pPr>
+      <w:r>
+        <w:rPr>
+          <w:sz w:val="28"/>
+          <w:szCs w:val="28"/>
+        </w:rPr>
+        <w:t>p</w:t>
+      </w:r>
+      <w:r>
+        <w:rPr>
+          <w:sz w:val="28"/>
+          <w:szCs w:val="28"/>
+        </w:rPr>
+        <w:t>rice</w:t>
+      </w:r>
+      <w:r>
+        <w:rPr>
+          <w:rFonts w:hint="eastAsia"/>
+          <w:sz w:val="28"/>
+          <w:szCs w:val="28"/>
+        </w:rPr>
+        <w:t>：</w:t>
+      </w:r>
+      <w:r>
+        <w:rPr>
+          <w:rFonts w:hint="eastAsia"/>
+          <w:sz w:val="28"/>
+          <w:szCs w:val="28"/>
+        </w:rPr>
+        <w:t>商品價格</w:t>
+      </w:r>
+    </w:p>
+    <w:p>
+      <w:pPr>
+        <w:rPr>
+          <w:sz w:val="28"/>
+          <w:szCs w:val="28"/>
+        </w:rPr>
+      </w:pPr>
+    </w:p>
+    <w:p>
+      <w:pPr>
+        <w:rPr>
+          <w:sz w:val="28"/>
+          <w:szCs w:val="28"/>
+        </w:rPr>
+      </w:pPr>
+    </w:p>
+    <w:p>
+      <w:pPr>
+        <w:rPr>
+          <w:sz w:val="28"/>
+          <w:szCs w:val="28"/>
+        </w:rPr>
+      </w:pPr>
+      <w:r>
+        <w:rPr>
+          <w:rFonts w:hint="eastAsia"/>
+          <w:sz w:val="28"/>
+          <w:szCs w:val="28"/>
+        </w:rPr>
+        <w:lastRenderedPageBreak/>
+        <w:t>在</w:t>
+      </w:r>
+      <w:r>
+        <w:rPr>
+          <w:rFonts w:hint="eastAsia"/>
+          <w:sz w:val="28"/>
+          <w:szCs w:val="28"/>
+        </w:rPr>
+        <w:t>s</w:t>
+      </w:r>
+      <w:r>
+        <w:rPr>
+          <w:sz w:val="28"/>
+          <w:szCs w:val="28"/>
+        </w:rPr>
+        <w:t>hopcart.py</w:t>
+      </w:r>
+      <w:r>
+        <w:rPr>
+          <w:rFonts w:hint="eastAsia"/>
+          <w:sz w:val="28"/>
+          <w:szCs w:val="28"/>
+        </w:rPr>
+        <w:t>中每</w:t>
+      </w:r>
+      <w:proofErr w:type="gramStart"/>
+      <w:r>
+        <w:rPr>
+          <w:rFonts w:hint="eastAsia"/>
+          <w:sz w:val="28"/>
+          <w:szCs w:val="28"/>
+        </w:rPr>
+        <w:t>個</w:t>
+      </w:r>
+      <w:proofErr w:type="spellStart"/>
+      <w:proofErr w:type="gramEnd"/>
+      <w:r>
+        <w:rPr>
+          <w:rFonts w:hint="eastAsia"/>
+          <w:sz w:val="28"/>
+          <w:szCs w:val="28"/>
+        </w:rPr>
+        <w:t>s</w:t>
+      </w:r>
+      <w:r>
+        <w:rPr>
+          <w:sz w:val="28"/>
+          <w:szCs w:val="28"/>
+        </w:rPr>
+        <w:t>ql</w:t>
+      </w:r>
+      <w:proofErr w:type="spellEnd"/>
+      <w:r>
+        <w:rPr>
+          <w:rFonts w:hint="eastAsia"/>
+          <w:sz w:val="28"/>
+          <w:szCs w:val="28"/>
+        </w:rPr>
+        <w:t>指令的功能</w:t>
+      </w:r>
+    </w:p>
+    <w:p>
+      <w:pPr>
+        <w:rPr>
+          <w:rFonts w:hint="eastAsia"/>
+          <w:sz w:val="28"/>
+          <w:szCs w:val="28"/>
+        </w:rPr>
+      </w:pPr>
+    </w:p>
+    <w:p>
+      <w:pPr>
+        <w:rPr>
+          <w:sz w:val="28"/>
+          <w:szCs w:val="28"/>
+        </w:rPr>
+      </w:pPr>
+      <w:r>
+        <w:rPr>
+          <w:rFonts w:hint="eastAsia"/>
+          <w:sz w:val="28"/>
+          <w:szCs w:val="28"/>
+        </w:rPr>
+        <w:t>客戶端：</w:t>
+      </w:r>
+    </w:p>
+    <w:p>
+      <w:pPr>
+        <w:rPr>
+          <w:sz w:val="28"/>
+          <w:szCs w:val="28"/>
+        </w:rPr>
+      </w:pPr>
+      <w:proofErr w:type="spellStart"/>
+      <w:r>
+        <w:rPr>
+          <w:rFonts w:hint="eastAsia"/>
+          <w:sz w:val="28"/>
+          <w:szCs w:val="28"/>
+        </w:rPr>
+        <w:t>a</w:t>
+      </w:r>
+      <w:r>
+        <w:rPr>
+          <w:sz w:val="28"/>
+          <w:szCs w:val="28"/>
+        </w:rPr>
+        <w:t>ddcart</w:t>
+      </w:r>
+      <w:proofErr w:type="spellEnd"/>
+      <w:r>
+        <w:rPr>
+          <w:sz w:val="28"/>
+          <w:szCs w:val="28"/>
+        </w:rPr>
+        <w:t>()</w:t>
+      </w:r>
+      <w:r>
+        <w:rPr>
+          <w:rFonts w:hint="eastAsia"/>
+          <w:sz w:val="28"/>
+          <w:szCs w:val="28"/>
+        </w:rPr>
+        <w:t xml:space="preserve"> </w:t>
+      </w:r>
+      <w:r>
+        <w:rPr>
+          <w:rFonts w:hint="eastAsia"/>
+          <w:sz w:val="28"/>
+          <w:szCs w:val="28"/>
+        </w:rPr>
+        <w:t>將商品加入購物車</w:t>
+      </w:r>
+      <w:r>
+        <w:rPr>
+          <w:rFonts w:hint="eastAsia"/>
+          <w:sz w:val="28"/>
+          <w:szCs w:val="28"/>
+        </w:rPr>
+        <w:t>，和更改該商品的庫存數量</w:t>
+      </w:r>
+    </w:p>
+    <w:p>
+      <w:pPr>
+        <w:rPr>
+          <w:sz w:val="28"/>
+          <w:szCs w:val="28"/>
+        </w:rPr>
+      </w:pPr>
+      <w:proofErr w:type="spellStart"/>
+      <w:r>
+        <w:rPr>
+          <w:rFonts w:hint="eastAsia"/>
+          <w:sz w:val="28"/>
+          <w:szCs w:val="28"/>
+        </w:rPr>
+        <w:t>g</w:t>
+      </w:r>
+      <w:r>
+        <w:rPr>
+          <w:sz w:val="28"/>
+          <w:szCs w:val="28"/>
+        </w:rPr>
+        <w:t>etList</w:t>
+      </w:r>
+      <w:proofErr w:type="spellEnd"/>
+      <w:r>
+        <w:rPr>
+          <w:sz w:val="28"/>
+          <w:szCs w:val="28"/>
+        </w:rPr>
+        <w:t>()</w:t>
+      </w:r>
+      <w:r>
+        <w:rPr>
+          <w:rFonts w:hint="eastAsia"/>
+          <w:sz w:val="28"/>
+          <w:szCs w:val="28"/>
+        </w:rPr>
+        <w:t>取得數量不為</w:t>
+      </w:r>
+      <w:r>
+        <w:rPr>
+          <w:rFonts w:hint="eastAsia"/>
+          <w:sz w:val="28"/>
+          <w:szCs w:val="28"/>
+        </w:rPr>
+        <w:t>0</w:t>
+      </w:r>
+      <w:r>
+        <w:rPr>
+          <w:rFonts w:hint="eastAsia"/>
+          <w:sz w:val="28"/>
+          <w:szCs w:val="28"/>
+        </w:rPr>
+        <w:t>的所有商品資料</w:t>
+      </w:r>
+    </w:p>
+    <w:p>
+      <w:pPr>
+        <w:rPr>
+          <w:sz w:val="28"/>
+          <w:szCs w:val="28"/>
+        </w:rPr>
+      </w:pPr>
+      <w:proofErr w:type="spellStart"/>
+      <w:r>
+        <w:rPr>
+          <w:sz w:val="28"/>
+          <w:szCs w:val="28"/>
+        </w:rPr>
+        <w:t>delcart</w:t>
+      </w:r>
+      <w:proofErr w:type="spellEnd"/>
+      <w:r>
+        <w:rPr>
+          <w:sz w:val="28"/>
+          <w:szCs w:val="28"/>
+        </w:rPr>
+        <w:t>()</w:t>
+      </w:r>
+      <w:r>
+        <w:rPr>
+          <w:rFonts w:hint="eastAsia"/>
+          <w:sz w:val="28"/>
+          <w:szCs w:val="28"/>
+        </w:rPr>
+        <w:t xml:space="preserve"> </w:t>
+      </w:r>
+      <w:r>
+        <w:rPr>
+          <w:rFonts w:hint="eastAsia"/>
+          <w:sz w:val="28"/>
+          <w:szCs w:val="28"/>
+        </w:rPr>
+        <w:t>從購物車</w:t>
+      </w:r>
+      <w:r>
+        <w:rPr>
+          <w:rFonts w:hint="eastAsia"/>
+          <w:sz w:val="28"/>
+          <w:szCs w:val="28"/>
+        </w:rPr>
+        <w:t>中將商品</w:t>
+      </w:r>
+      <w:r>
+        <w:rPr>
+          <w:rFonts w:hint="eastAsia"/>
+          <w:sz w:val="28"/>
+          <w:szCs w:val="28"/>
+        </w:rPr>
+        <w:t>取出指定的數量</w:t>
+      </w:r>
+      <w:r>
+        <w:rPr>
+          <w:rFonts w:hint="eastAsia"/>
+          <w:sz w:val="28"/>
+          <w:szCs w:val="28"/>
+        </w:rPr>
+        <w:t>，和更改該商品的庫存數量</w:t>
+      </w:r>
+    </w:p>
+    <w:p>
+      <w:pPr>
+        <w:rPr>
+          <w:sz w:val="28"/>
+          <w:szCs w:val="28"/>
+        </w:rPr>
+      </w:pPr>
+      <w:proofErr w:type="spellStart"/>
+      <w:r>
+        <w:rPr>
+          <w:sz w:val="28"/>
+          <w:szCs w:val="28"/>
+        </w:rPr>
+        <w:t>checknum</w:t>
+      </w:r>
+      <w:proofErr w:type="spellEnd"/>
+      <w:r>
+        <w:rPr>
+          <w:sz w:val="28"/>
+          <w:szCs w:val="28"/>
+        </w:rPr>
+        <w:t>()</w:t>
+      </w:r>
+      <w:r>
+        <w:rPr>
+          <w:rFonts w:hint="eastAsia"/>
+          <w:sz w:val="28"/>
+          <w:szCs w:val="28"/>
+        </w:rPr>
+        <w:t xml:space="preserve"> </w:t>
+      </w:r>
+      <w:r>
+        <w:rPr>
+          <w:rFonts w:hint="eastAsia"/>
+          <w:sz w:val="28"/>
+          <w:szCs w:val="28"/>
+        </w:rPr>
+        <w:t>檢查加入購物車的商品數量是否超過</w:t>
+      </w:r>
+      <w:r>
+        <w:rPr>
+          <w:rFonts w:hint="eastAsia"/>
+          <w:sz w:val="28"/>
+          <w:szCs w:val="28"/>
+        </w:rPr>
+        <w:t>該商品的</w:t>
+      </w:r>
+      <w:r>
+        <w:rPr>
+          <w:rFonts w:hint="eastAsia"/>
+          <w:sz w:val="28"/>
+          <w:szCs w:val="28"/>
+        </w:rPr>
+        <w:t>庫存量</w:t>
+      </w:r>
+    </w:p>
+    <w:p>
+      <w:pPr>
+        <w:rPr>
+          <w:sz w:val="28"/>
+          <w:szCs w:val="28"/>
+        </w:rPr>
+      </w:pPr>
+      <w:proofErr w:type="spellStart"/>
+      <w:r>
+        <w:rPr>
+          <w:sz w:val="28"/>
+          <w:szCs w:val="28"/>
+        </w:rPr>
+        <w:t>checkC</w:t>
+      </w:r>
+      <w:proofErr w:type="spellEnd"/>
+      <w:r>
+        <w:rPr>
+          <w:sz w:val="28"/>
+          <w:szCs w:val="28"/>
+        </w:rPr>
+        <w:t>()</w:t>
+      </w:r>
+      <w:r>
+        <w:rPr>
+          <w:rFonts w:hint="eastAsia"/>
+          <w:sz w:val="28"/>
+          <w:szCs w:val="28"/>
+        </w:rPr>
+        <w:t xml:space="preserve"> </w:t>
+      </w:r>
+      <w:r>
+        <w:rPr>
+          <w:rFonts w:hint="eastAsia"/>
+          <w:sz w:val="28"/>
+          <w:szCs w:val="28"/>
+        </w:rPr>
+        <w:t>檢查購物車內是否存在某商品</w:t>
+      </w:r>
+    </w:p>
+    <w:p>
+      <w:pPr>
+        <w:rPr>
+          <w:sz w:val="28"/>
+          <w:szCs w:val="28"/>
+        </w:rPr>
+      </w:pPr>
+      <w:proofErr w:type="spellStart"/>
+      <w:r>
+        <w:rPr>
+          <w:sz w:val="28"/>
+          <w:szCs w:val="28"/>
+        </w:rPr>
+        <w:t>listcart</w:t>
+      </w:r>
+      <w:proofErr w:type="spellEnd"/>
+      <w:r>
+        <w:rPr>
+          <w:sz w:val="28"/>
+          <w:szCs w:val="28"/>
+        </w:rPr>
+        <w:t>()</w:t>
+      </w:r>
+      <w:r>
+        <w:rPr>
+          <w:rFonts w:hint="eastAsia"/>
+          <w:sz w:val="28"/>
+          <w:szCs w:val="28"/>
+        </w:rPr>
+        <w:t xml:space="preserve"> </w:t>
+      </w:r>
+      <w:r>
+        <w:rPr>
+          <w:rFonts w:hint="eastAsia"/>
+          <w:sz w:val="28"/>
+          <w:szCs w:val="28"/>
+        </w:rPr>
+        <w:t>取得購物車裡的商品資訊</w:t>
+      </w:r>
+    </w:p>
+    <w:p>
+      <w:pPr>
+        <w:rPr>
+          <w:sz w:val="28"/>
+          <w:szCs w:val="28"/>
+        </w:rPr>
+      </w:pPr>
+      <w:proofErr w:type="spellStart"/>
+      <w:r>
+        <w:rPr>
+          <w:sz w:val="28"/>
+          <w:szCs w:val="28"/>
+        </w:rPr>
+        <w:t>SFinish</w:t>
+      </w:r>
+      <w:proofErr w:type="spellEnd"/>
+      <w:r>
+        <w:rPr>
+          <w:sz w:val="28"/>
+          <w:szCs w:val="28"/>
+        </w:rPr>
+        <w:t>()</w:t>
+      </w:r>
+      <w:r>
+        <w:rPr>
+          <w:rFonts w:hint="eastAsia"/>
+          <w:sz w:val="28"/>
+          <w:szCs w:val="28"/>
+        </w:rPr>
+        <w:t xml:space="preserve"> </w:t>
+      </w:r>
+      <w:r>
+        <w:rPr>
+          <w:rFonts w:hint="eastAsia"/>
+          <w:sz w:val="28"/>
+          <w:szCs w:val="28"/>
+        </w:rPr>
+        <w:t>將購物車內商品的數量及價格相乘，進行結帳</w:t>
+      </w:r>
+      <w:r>
+        <w:rPr>
+          <w:rFonts w:hint="eastAsia"/>
+          <w:sz w:val="28"/>
+          <w:szCs w:val="28"/>
+        </w:rPr>
+        <w:t>，之後清空購物車</w:t>
+      </w:r>
+    </w:p>
+    <w:p>
+      <w:pPr>
+        <w:rPr>
+          <w:rFonts w:hint="eastAsia"/>
+          <w:sz w:val="28"/>
+          <w:szCs w:val="28"/>
+        </w:rPr>
+      </w:pPr>
+    </w:p>
+    <w:p>
+      <w:pPr>
+        <w:rPr>
+          <w:sz w:val="28"/>
+          <w:szCs w:val="28"/>
+        </w:rPr>
+      </w:pPr>
+      <w:r>
+        <w:rPr>
+          <w:rFonts w:hint="eastAsia"/>
+          <w:sz w:val="28"/>
+          <w:szCs w:val="28"/>
+        </w:rPr>
+        <w:t>管理端：</w:t>
+      </w:r>
+    </w:p>
+    <w:p>
+      <w:pPr>
+        <w:rPr>
+          <w:sz w:val="28"/>
+          <w:szCs w:val="28"/>
+        </w:rPr>
+      </w:pPr>
+      <w:proofErr w:type="spellStart"/>
+      <w:r>
+        <w:rPr>
+          <w:sz w:val="28"/>
+          <w:szCs w:val="28"/>
+        </w:rPr>
+        <w:t>goodslist</w:t>
+      </w:r>
+      <w:proofErr w:type="spellEnd"/>
+      <w:r>
+        <w:rPr>
+          <w:sz w:val="28"/>
+          <w:szCs w:val="28"/>
+        </w:rPr>
+        <w:t>()</w:t>
+      </w:r>
+      <w:r>
+        <w:rPr>
+          <w:rFonts w:hint="eastAsia"/>
+          <w:sz w:val="28"/>
+          <w:szCs w:val="28"/>
+        </w:rPr>
+        <w:t xml:space="preserve"> </w:t>
+      </w:r>
+      <w:r>
+        <w:rPr>
+          <w:rFonts w:hint="eastAsia"/>
+          <w:sz w:val="28"/>
+          <w:szCs w:val="28"/>
+        </w:rPr>
+        <w:t>取得</w:t>
+      </w:r>
+      <w:r>
+        <w:rPr>
+          <w:rFonts w:hint="eastAsia"/>
+          <w:sz w:val="28"/>
+          <w:szCs w:val="28"/>
+        </w:rPr>
+        <w:t>所有</w:t>
+      </w:r>
+      <w:r>
+        <w:rPr>
+          <w:rFonts w:hint="eastAsia"/>
+          <w:sz w:val="28"/>
+          <w:szCs w:val="28"/>
+        </w:rPr>
+        <w:t>(</w:t>
+      </w:r>
+      <w:r>
+        <w:rPr>
+          <w:rFonts w:hint="eastAsia"/>
+          <w:sz w:val="28"/>
+          <w:szCs w:val="28"/>
+        </w:rPr>
+        <w:t>包含</w:t>
+      </w:r>
+      <w:r>
+        <w:rPr>
+          <w:rFonts w:hint="eastAsia"/>
+          <w:sz w:val="28"/>
+          <w:szCs w:val="28"/>
+        </w:rPr>
+        <w:t>數量</w:t>
+      </w:r>
+      <w:r>
+        <w:rPr>
+          <w:rFonts w:hint="eastAsia"/>
+          <w:sz w:val="28"/>
+          <w:szCs w:val="28"/>
+        </w:rPr>
+        <w:t>為</w:t>
+      </w:r>
+      <w:r>
+        <w:rPr>
+          <w:rFonts w:hint="eastAsia"/>
+          <w:sz w:val="28"/>
+          <w:szCs w:val="28"/>
+        </w:rPr>
+        <w:t>0)</w:t>
+      </w:r>
+      <w:r>
+        <w:rPr>
+          <w:rFonts w:hint="eastAsia"/>
+          <w:sz w:val="28"/>
+          <w:szCs w:val="28"/>
+        </w:rPr>
+        <w:t>的</w:t>
+      </w:r>
+      <w:r>
+        <w:rPr>
+          <w:rFonts w:hint="eastAsia"/>
+          <w:sz w:val="28"/>
+          <w:szCs w:val="28"/>
+        </w:rPr>
+        <w:t>商品</w:t>
+      </w:r>
+      <w:r>
+        <w:rPr>
+          <w:rFonts w:hint="eastAsia"/>
+          <w:sz w:val="28"/>
+          <w:szCs w:val="28"/>
+        </w:rPr>
+        <w:t>資料</w:t>
+      </w:r>
+    </w:p>
+    <w:p>
+      <w:pPr>
+        <w:rPr>
+          <w:sz w:val="28"/>
+          <w:szCs w:val="28"/>
+        </w:rPr>
+      </w:pPr>
+      <w:proofErr w:type="spellStart"/>
+      <w:r>
+        <w:rPr>
+          <w:rFonts w:hint="eastAsia"/>
+          <w:sz w:val="28"/>
+          <w:szCs w:val="28"/>
+        </w:rPr>
+        <w:t>s</w:t>
+      </w:r>
+      <w:r>
+        <w:rPr>
+          <w:sz w:val="28"/>
+          <w:szCs w:val="28"/>
+        </w:rPr>
+        <w:t>howgood</w:t>
+      </w:r>
+      <w:proofErr w:type="spellEnd"/>
+      <w:r>
+        <w:rPr>
+          <w:sz w:val="28"/>
+          <w:szCs w:val="28"/>
+        </w:rPr>
+        <w:t>()</w:t>
+      </w:r>
+      <w:r>
+        <w:rPr>
+          <w:rFonts w:hint="eastAsia"/>
+          <w:sz w:val="28"/>
+          <w:szCs w:val="28"/>
+        </w:rPr>
+        <w:t xml:space="preserve"> </w:t>
+      </w:r>
+      <w:r>
+        <w:rPr>
+          <w:rFonts w:hint="eastAsia"/>
+          <w:sz w:val="28"/>
+          <w:szCs w:val="28"/>
+        </w:rPr>
+        <w:t>更改商品資料前，會先取得該商品的原始資料</w:t>
+      </w:r>
+    </w:p>
+    <w:p>
+      <w:pPr>
+        <w:rPr>
+          <w:sz w:val="28"/>
+          <w:szCs w:val="28"/>
+        </w:rPr>
+      </w:pPr>
+      <w:proofErr w:type="spellStart"/>
+      <w:r>
+        <w:rPr>
+          <w:sz w:val="28"/>
+          <w:szCs w:val="28"/>
+        </w:rPr>
+        <w:t>addgoods</w:t>
+      </w:r>
+      <w:proofErr w:type="spellEnd"/>
+      <w:r>
+        <w:rPr>
+          <w:sz w:val="28"/>
+          <w:szCs w:val="28"/>
+        </w:rPr>
+        <w:t>()</w:t>
+      </w:r>
+      <w:r>
+        <w:rPr>
+          <w:rFonts w:hint="eastAsia"/>
+          <w:sz w:val="28"/>
+          <w:szCs w:val="28"/>
+        </w:rPr>
+        <w:t xml:space="preserve"> </w:t>
+      </w:r>
+      <w:r>
+        <w:rPr>
+          <w:rFonts w:hint="eastAsia"/>
+          <w:sz w:val="28"/>
+          <w:szCs w:val="28"/>
+        </w:rPr>
+        <w:t>加入一種新的商品</w:t>
+      </w:r>
+    </w:p>
+    <w:p>
+      <w:pPr>
+        <w:rPr>
+          <w:sz w:val="28"/>
+          <w:szCs w:val="28"/>
+        </w:rPr>
+      </w:pPr>
+      <w:proofErr w:type="spellStart"/>
+      <w:r>
+        <w:rPr>
+          <w:sz w:val="28"/>
+          <w:szCs w:val="28"/>
+        </w:rPr>
+        <w:t>delgoods</w:t>
+      </w:r>
+      <w:proofErr w:type="spellEnd"/>
+      <w:r>
+        <w:rPr>
+          <w:sz w:val="28"/>
+          <w:szCs w:val="28"/>
+        </w:rPr>
+        <w:t>()</w:t>
+      </w:r>
+      <w:r>
+        <w:rPr>
+          <w:rFonts w:hint="eastAsia"/>
+          <w:sz w:val="28"/>
+          <w:szCs w:val="28"/>
+        </w:rPr>
+        <w:t xml:space="preserve"> </w:t>
+      </w:r>
+      <w:r>
+        <w:rPr>
+          <w:rFonts w:hint="eastAsia"/>
+          <w:sz w:val="28"/>
+          <w:szCs w:val="28"/>
+        </w:rPr>
+        <w:t>從資料庫中</w:t>
+      </w:r>
+      <w:r>
+        <w:rPr>
+          <w:rFonts w:hint="eastAsia"/>
+          <w:sz w:val="28"/>
+          <w:szCs w:val="28"/>
+        </w:rPr>
+        <w:t>刪除指定的商品</w:t>
+      </w:r>
+    </w:p>
+    <w:p>
+      <w:pPr>
+        <w:rPr>
+          <w:rFonts w:hint="eastAsia"/>
+          <w:sz w:val="28"/>
+          <w:szCs w:val="28"/>
+        </w:rPr>
+      </w:pPr>
+      <w:proofErr w:type="spellStart"/>
+      <w:r>
+        <w:rPr>
+          <w:sz w:val="28"/>
+          <w:szCs w:val="28"/>
+        </w:rPr>
+        <w:t>changegoods</w:t>
+      </w:r>
+      <w:proofErr w:type="spellEnd"/>
+      <w:r>
+        <w:rPr>
+          <w:sz w:val="28"/>
+          <w:szCs w:val="28"/>
+        </w:rPr>
+        <w:t>()</w:t>
+      </w:r>
+      <w:r>
+        <w:rPr>
+          <w:rFonts w:hint="eastAsia"/>
+          <w:sz w:val="28"/>
+          <w:szCs w:val="28"/>
+        </w:rPr>
+        <w:t xml:space="preserve"> </w:t>
+      </w:r>
+      <w:r>
+        <w:rPr>
+          <w:rFonts w:hint="eastAsia"/>
+          <w:sz w:val="28"/>
+          <w:szCs w:val="28"/>
+        </w:rPr>
+        <w:t>更改指定商品的</w:t>
+      </w:r>
+      <w:r>
+        <w:rPr>
+          <w:rFonts w:hint="eastAsia"/>
+          <w:sz w:val="28"/>
+          <w:szCs w:val="28"/>
+        </w:rPr>
+        <w:t>相關資料</w:t>
+      </w:r>
+    </w:p>
+    <w:p>
+      <w:pPr>
+        <w:rPr>
+          <w:rFonts w:hint="eastAsia"/>
+          <w:sz w:val="28"/>
+          <w:szCs w:val="28"/>
+        </w:rPr>
+      </w:pPr>
+      <w:proofErr w:type="spellStart"/>
+      <w:r>
+        <w:rPr>
+          <w:sz w:val="28"/>
+          <w:szCs w:val="28"/>
+        </w:rPr>
+        <w:t>addgoodsN</w:t>
+      </w:r>
+      <w:proofErr w:type="spellEnd"/>
+      <w:r>
+        <w:rPr>
+          <w:sz w:val="28"/>
+          <w:szCs w:val="28"/>
+        </w:rPr>
+        <w:t>()</w:t>
+      </w:r>
+      <w:r>
+        <w:rPr>
+          <w:rFonts w:hint="eastAsia"/>
+          <w:sz w:val="28"/>
+          <w:szCs w:val="28"/>
+        </w:rPr>
+        <w:t xml:space="preserve"> </w:t>
+      </w:r>
+      <w:r>
+        <w:rPr>
+          <w:rFonts w:hint="eastAsia"/>
+          <w:sz w:val="28"/>
+          <w:szCs w:val="28"/>
+        </w:rPr>
+        <w:t>更改指定商品的庫存量</w:t>
+      </w:r>
+    </w:p>
+    <w:p>
+      <w:pPr>
+        <w:rPr>
+          <w:rFonts w:hint="eastAsia"/>
+          <w:sz w:val="28"/>
+          <w:szCs w:val="28"/>
+        </w:rPr>
+      </w:pPr>
+      <w:r>
+        <w:rPr>
+          <w:rFonts w:hint="eastAsia"/>
+          <w:sz w:val="28"/>
+          <w:szCs w:val="28"/>
+        </w:rPr>
+        <w:lastRenderedPageBreak/>
+        <w:t>通用：</w:t>
+      </w:r>
+    </w:p>
+    <w:p>
+      <w:pPr>
+        <w:rPr>
+          <w:sz w:val="28"/>
+          <w:szCs w:val="28"/>
+        </w:rPr>
+      </w:pPr>
+      <w:r>
+        <w:rPr>
+          <w:rFonts w:hint="eastAsia"/>
+          <w:sz w:val="28"/>
+          <w:szCs w:val="28"/>
+        </w:rPr>
+        <w:t>c</w:t>
+      </w:r>
+      <w:r>
+        <w:rPr>
+          <w:sz w:val="28"/>
+          <w:szCs w:val="28"/>
+        </w:rPr>
+        <w:t>heck()</w:t>
+      </w:r>
+      <w:r>
+        <w:rPr>
+          <w:rFonts w:hint="eastAsia"/>
+          <w:sz w:val="28"/>
+          <w:szCs w:val="28"/>
+        </w:rPr>
+        <w:t xml:space="preserve"> </w:t>
+      </w:r>
+      <w:r>
+        <w:rPr>
+          <w:rFonts w:hint="eastAsia"/>
+          <w:sz w:val="28"/>
+          <w:szCs w:val="28"/>
+        </w:rPr>
+        <w:t>檢查是否有此商品存在</w:t>
+      </w:r>
+    </w:p>
+    <w:p>
+      <w:pPr>
+        <w:rPr>
+          <w:sz w:val="28"/>
+          <w:szCs w:val="28"/>
+        </w:rPr>
+      </w:pPr>
+    </w:p>
+    <w:p>
+      <w:pPr>
+        <w:rPr>
+          <w:sz w:val="28"/>
+          <w:szCs w:val="28"/>
+        </w:rPr>
+      </w:pPr>
+      <w:r>
+        <w:rPr>
+          <w:rFonts w:hint="eastAsia"/>
+          <w:sz w:val="28"/>
+          <w:szCs w:val="28"/>
+        </w:rPr>
+        <w:t>控制用的</w:t>
+      </w:r>
+      <w:r>
+        <w:rPr>
+          <w:rFonts w:hint="eastAsia"/>
+          <w:sz w:val="28"/>
+          <w:szCs w:val="28"/>
+        </w:rPr>
+        <w:t>p</w:t>
+      </w:r>
+      <w:r>
+        <w:rPr>
+          <w:sz w:val="28"/>
+          <w:szCs w:val="28"/>
+        </w:rPr>
+        <w:t>ython</w:t>
+      </w:r>
+      <w:r>
+        <w:rPr>
+          <w:rFonts w:hint="eastAsia"/>
+          <w:sz w:val="28"/>
+          <w:szCs w:val="28"/>
+        </w:rPr>
+        <w:t>程式</w:t>
+      </w:r>
+    </w:p>
+    <w:p>
+      <w:pPr>
+        <w:rPr>
+          <w:sz w:val="28"/>
+          <w:szCs w:val="28"/>
+        </w:rPr>
+      </w:pPr>
+      <w:r>
+        <w:rPr>
+          <w:rFonts w:hint="eastAsia"/>
+          <w:sz w:val="28"/>
+          <w:szCs w:val="28"/>
+        </w:rPr>
+        <w:t>客戶端：</w:t>
+      </w:r>
+      <w:r>
+        <w:rPr>
+          <w:sz w:val="28"/>
+          <w:szCs w:val="28"/>
+        </w:rPr>
+        <w:t>Customer.py</w:t>
+      </w:r>
+    </w:p>
+    <w:p>
+      <w:pPr>
+        <w:rPr>
+          <w:rFonts w:hint="eastAsia"/>
+          <w:sz w:val="28"/>
+          <w:szCs w:val="28"/>
+        </w:rPr>
+      </w:pPr>
+      <w:r>
+        <w:rPr>
+          <w:rFonts w:hint="eastAsia"/>
+          <w:sz w:val="28"/>
+          <w:szCs w:val="28"/>
+        </w:rPr>
+        <w:t>管理端：</w:t>
+      </w:r>
+      <w:r>
+        <w:rPr>
+          <w:rFonts w:hint="eastAsia"/>
+          <w:sz w:val="28"/>
+          <w:szCs w:val="28"/>
+        </w:rPr>
+        <w:t>g</w:t>
+      </w:r>
+      <w:r>
+        <w:rPr>
+          <w:sz w:val="28"/>
+          <w:szCs w:val="28"/>
+        </w:rPr>
+        <w:t>oodslist.py</w:t>
+      </w:r>
       <w:bookmarkStart w:id="0" w:name="_GoBack"/>
       <w:bookmarkEnd w:id="0"/>
-    </w:p>
-    <w:p>
-      <w:pPr>
-        <w:rPr>
-          <w:sz w:val="32"/>
-          <w:szCs w:val="32"/>
-        </w:rPr>
-      </w:pPr>
     </w:p>
     <w:sectPr>
       <w:pgSz w:w="11906" w:h="16838"/>
